--- a/apache flink/task 4 flink report.docx
+++ b/apache flink/task 4 flink report.docx
@@ -8,10 +8,7 @@
       </w:r>
       <w:proofErr w:type="gramStart"/>
       <w:r>
-        <w:t xml:space="preserve">is </w:t>
-      </w:r>
-      <w:r>
-        <w:t xml:space="preserve"> a</w:t>
+        <w:t>is  a</w:t>
       </w:r>
       <w:proofErr w:type="gramEnd"/>
       <w:r>
@@ -159,6 +156,184 @@
       <w:proofErr w:type="spellEnd"/>
       <w:r>
         <w:t xml:space="preserve"> to read from MQTT topics and write to Kafka topics, enabling the integration of messaging systems in a distributed system.</w:t>
+      </w:r>
+    </w:p>
+    <w:p>
+      <w:pPr>
+        <w:rPr>
+          <w:b/>
+          <w:bCs/>
+          <w:u w:val="single"/>
+        </w:rPr>
+      </w:pPr>
+      <w:r>
+        <w:rPr>
+          <w:b/>
+          <w:bCs/>
+          <w:u w:val="single"/>
+        </w:rPr>
+        <w:t xml:space="preserve">Why code for </w:t>
+      </w:r>
+      <w:proofErr w:type="spellStart"/>
+      <w:r>
+        <w:rPr>
+          <w:b/>
+          <w:bCs/>
+          <w:u w:val="single"/>
+        </w:rPr>
+        <w:t>apache</w:t>
+      </w:r>
+      <w:proofErr w:type="spellEnd"/>
+      <w:r>
+        <w:rPr>
+          <w:b/>
+          <w:bCs/>
+          <w:u w:val="single"/>
+        </w:rPr>
+        <w:t xml:space="preserve"> </w:t>
+      </w:r>
+      <w:proofErr w:type="spellStart"/>
+      <w:r>
+        <w:rPr>
+          <w:b/>
+          <w:bCs/>
+          <w:u w:val="single"/>
+        </w:rPr>
+        <w:t>flink</w:t>
+      </w:r>
+      <w:proofErr w:type="spellEnd"/>
+      <w:r>
+        <w:rPr>
+          <w:b/>
+          <w:bCs/>
+          <w:u w:val="single"/>
+        </w:rPr>
+        <w:t xml:space="preserve"> was </w:t>
+      </w:r>
+      <w:proofErr w:type="spellStart"/>
+      <w:r>
+        <w:rPr>
+          <w:b/>
+          <w:bCs/>
+          <w:u w:val="single"/>
+        </w:rPr>
+        <w:t>wriiten</w:t>
+      </w:r>
+      <w:proofErr w:type="spellEnd"/>
+      <w:r>
+        <w:rPr>
+          <w:b/>
+          <w:bCs/>
+          <w:u w:val="single"/>
+        </w:rPr>
+        <w:t xml:space="preserve"> in python than R?</w:t>
+      </w:r>
+    </w:p>
+    <w:p>
+      <w:r>
+        <w:t xml:space="preserve">Apache </w:t>
+      </w:r>
+      <w:proofErr w:type="spellStart"/>
+      <w:r>
+        <w:t>Flink</w:t>
+      </w:r>
+      <w:proofErr w:type="spellEnd"/>
+      <w:r>
+        <w:t xml:space="preserve"> is a powerful and flexible platform for large-scale data processing, and it supports multiple programming languages including Python, and R. While </w:t>
+      </w:r>
+      <w:proofErr w:type="spellStart"/>
+      <w:r>
+        <w:t>Flink</w:t>
+      </w:r>
+      <w:proofErr w:type="spellEnd"/>
+      <w:r>
+        <w:t xml:space="preserve"> can be used with any of these languages, each language has its strengths and weaknesses when it comes to working with </w:t>
+      </w:r>
+      <w:proofErr w:type="spellStart"/>
+      <w:r>
+        <w:t>Flink</w:t>
+      </w:r>
+      <w:proofErr w:type="spellEnd"/>
+      <w:r>
+        <w:t xml:space="preserve">. Python is a popular language for data processing and analysis due to its ease of use and vast library ecosystem. One advantage of using Python with </w:t>
+      </w:r>
+      <w:proofErr w:type="spellStart"/>
+      <w:r>
+        <w:t>Flink</w:t>
+      </w:r>
+      <w:proofErr w:type="spellEnd"/>
+      <w:r>
+        <w:t xml:space="preserve"> is that it provides a more concise and expressive syntax compared to other languages like Java or Scala. This makes it easier to write </w:t>
+      </w:r>
+      <w:proofErr w:type="spellStart"/>
+      <w:r>
+        <w:t>Flink</w:t>
+      </w:r>
+      <w:proofErr w:type="spellEnd"/>
+      <w:r>
+        <w:t xml:space="preserve"> code, especially for users who are more familiar with Python than other languages.</w:t>
+      </w:r>
+      <w:r>
+        <w:t xml:space="preserve"> While R needs heavy integrations to make system work efficiently and also r is slow when compared to python’s computational power.</w:t>
+      </w:r>
+    </w:p>
+    <w:p>
+      <w:pPr>
+        <w:rPr>
+          <w:b/>
+          <w:bCs/>
+          <w:u w:val="single"/>
+        </w:rPr>
+      </w:pPr>
+      <w:r>
+        <w:rPr>
+          <w:b/>
+          <w:bCs/>
+          <w:u w:val="single"/>
+        </w:rPr>
+        <w:t>Code snippet:</w:t>
+      </w:r>
+    </w:p>
+    <w:p>
+      <w:r>
+        <w:rPr>
+          <w:noProof/>
+        </w:rPr>
+        <w:drawing>
+          <wp:inline distT="0" distB="0" distL="0" distR="0" wp14:anchorId="7ED4B98D" wp14:editId="64A1ADE2">
+            <wp:extent cx="5731510" cy="3148314"/>
+            <wp:effectExtent l="0" t="0" r="2540" b="0"/>
+            <wp:docPr id="1" name="Picture 1"/>
+            <wp:cNvGraphicFramePr>
+              <a:graphicFrameLocks xmlns:a="http://schemas.openxmlformats.org/drawingml/2006/main" noChangeAspect="1"/>
+            </wp:cNvGraphicFramePr>
+            <a:graphic xmlns:a="http://schemas.openxmlformats.org/drawingml/2006/main">
+              <a:graphicData uri="http://schemas.openxmlformats.org/drawingml/2006/picture">
+                <pic:pic xmlns:pic="http://schemas.openxmlformats.org/drawingml/2006/picture">
+                  <pic:nvPicPr>
+                    <pic:cNvPr id="1" name=""/>
+                    <pic:cNvPicPr/>
+                  </pic:nvPicPr>
+                  <pic:blipFill>
+                    <a:blip r:embed="rId4"/>
+                    <a:stretch>
+                      <a:fillRect/>
+                    </a:stretch>
+                  </pic:blipFill>
+                  <pic:spPr>
+                    <a:xfrm>
+                      <a:off x="0" y="0"/>
+                      <a:ext cx="5738222" cy="3152001"/>
+                    </a:xfrm>
+                    <a:prstGeom prst="rect">
+                      <a:avLst/>
+                    </a:prstGeom>
+                  </pic:spPr>
+                </pic:pic>
+              </a:graphicData>
+            </a:graphic>
+          </wp:inline>
+        </w:drawing>
       </w:r>
     </w:p>
     <w:sectPr>
